--- a/Trace.docx
+++ b/Trace.docx
@@ -1,6 +1,6 @@
 
 <file path=word/document.xml><?xml version="1.0" encoding="utf-8"?>
-<w:document xmlns:wpc="http://schemas.microsoft.com/office/word/2010/wordprocessingCanvas" xmlns:mo="http://schemas.microsoft.com/office/mac/office/2008/main" xmlns:mc="http://schemas.openxmlformats.org/markup-compatibility/2006" xmlns:mv="urn:schemas-microsoft-com:mac:vml" xmlns:o="urn:schemas-microsoft-com:office:office" xmlns:r="http://schemas.openxmlformats.org/officeDocument/2006/relationships" xmlns:m="http://schemas.openxmlformats.org/officeDocument/2006/math" xmlns:v="urn:schemas-microsoft-com:vml" xmlns:wp14="http://schemas.microsoft.com/office/word/2010/wordprocessingDrawing" xmlns:wp="http://schemas.openxmlformats.org/drawingml/2006/wordprocessingDrawing" xmlns:w10="urn:schemas-microsoft-com:office:word" xmlns:w="http://schemas.openxmlformats.org/wordprocessingml/2006/main" xmlns:w14="http://schemas.microsoft.com/office/word/2010/wordml" xmlns:wpg="http://schemas.microsoft.com/office/word/2010/wordprocessingGroup" xmlns:wpi="http://schemas.microsoft.com/office/word/2010/wordprocessingInk" xmlns:wne="http://schemas.microsoft.com/office/word/2006/wordml" xmlns:wps="http://schemas.microsoft.com/office/word/2010/wordprocessingShape" mc:Ignorable="w14 wp14">
+<w:document xmlns:ve="http://schemas.openxmlformats.org/markup-compatibility/2006" xmlns:o="urn:schemas-microsoft-com:office:office" xmlns:r="http://schemas.openxmlformats.org/officeDocument/2006/relationships" xmlns:m="http://schemas.openxmlformats.org/officeDocument/2006/math" xmlns:v="urn:schemas-microsoft-com:vml" xmlns:wp="http://schemas.openxmlformats.org/drawingml/2006/wordprocessingDrawing" xmlns:w10="urn:schemas-microsoft-com:office:word" xmlns:w="http://schemas.openxmlformats.org/wordprocessingml/2006/main" xmlns:wne="http://schemas.microsoft.com/office/word/2006/wordml">
   <w:body>
     <w:p>
       <w:pPr>
@@ -14,47 +14,272 @@
         </w:rPr>
         <w:t>第四步：</w:t>
       </w:r>
+      <w:r>
+        <w:rPr>
+          <w:rFonts w:hint="eastAsia"/>
+        </w:rPr>
+        <w:t>從</w:t>
+      </w:r>
+      <w:r>
+        <w:rPr>
+          <w:rFonts w:hint="eastAsia"/>
+        </w:rPr>
+        <w:t>data</w:t>
+      </w:r>
+      <w:r>
+        <w:rPr>
+          <w:rFonts w:hint="eastAsia"/>
+        </w:rPr>
+        <w:t>中讀取，然後回傳</w:t>
+      </w:r>
+      <w:bookmarkStart w:id="0" w:name="_GoBack"/>
+      <w:bookmarkEnd w:id="0"/>
+      <w:r>
+        <w:rPr>
+          <w:rFonts w:hint="eastAsia"/>
+        </w:rPr>
+        <w:t>朋友資料，用</w:t>
+      </w:r>
+      <w:r>
+        <w:rPr>
+          <w:rFonts w:hint="eastAsia"/>
+        </w:rPr>
+        <w:t>id</w:t>
+      </w:r>
+      <w:r>
+        <w:rPr>
+          <w:rFonts w:hint="eastAsia"/>
+        </w:rPr>
+        <w:t>抓照片，和</w:t>
+      </w:r>
+      <w:r>
+        <w:rPr>
+          <w:rFonts w:hint="eastAsia"/>
+        </w:rPr>
+        <w:t>FB</w:t>
+      </w:r>
+      <w:r>
+        <w:rPr>
+          <w:rFonts w:hint="eastAsia"/>
+        </w:rPr>
+        <w:t>的朋友名稱</w:t>
+      </w:r>
+      <w:r>
+        <w:rPr>
+          <w:rFonts w:hint="eastAsia"/>
+        </w:rPr>
+        <w:t>，並且可以讓她寫入欄位</w:t>
+      </w:r>
+      <w:r>
+        <w:rPr>
+          <w:rFonts w:hint="eastAsia"/>
+        </w:rPr>
+        <w:t>(</w:t>
+      </w:r>
+      <w:r>
+        <w:rPr>
+          <w:rFonts w:hint="eastAsia"/>
+        </w:rPr>
+        <w:t>上方有照片處</w:t>
+      </w:r>
+      <w:r>
+        <w:rPr>
+          <w:rFonts w:hint="eastAsia"/>
+        </w:rPr>
+        <w:t>)</w:t>
+      </w:r>
     </w:p>
+    <w:p/>
     <w:p>
       <w:pPr>
         <w:rPr>
           <w:rFonts w:hint="eastAsia"/>
         </w:rPr>
       </w:pPr>
-      <w:bookmarkStart w:id="0" w:name="_GoBack"/>
-      <w:bookmarkEnd w:id="0"/>
+      <w:r>
+        <w:rPr>
+          <w:rFonts w:hint="eastAsia"/>
+        </w:rPr>
+        <w:t>第五步：</w:t>
+      </w:r>
+      <w:r>
+        <w:rPr>
+          <w:rFonts w:hint="eastAsia"/>
+        </w:rPr>
+        <w:t>為了拿</w:t>
+      </w:r>
+      <w:r>
+        <w:rPr>
+          <w:rFonts w:hint="eastAsia"/>
+        </w:rPr>
+        <w:t>取自己的</w:t>
+      </w:r>
+      <w:r>
+        <w:rPr>
+          <w:rFonts w:hint="eastAsia"/>
+        </w:rPr>
+        <w:t>朋友清單，</w:t>
+      </w:r>
+      <w:r>
+        <w:rPr>
+          <w:rFonts w:hint="eastAsia"/>
+        </w:rPr>
+        <w:t>在</w:t>
+      </w:r>
+      <w:r>
+        <w:t>FB.api</w:t>
+      </w:r>
+      <w:r>
+        <w:rPr>
+          <w:rFonts w:hint="eastAsia"/>
+        </w:rPr>
+        <w:t>的第一欄位中填入</w:t>
+      </w:r>
+      <w:r>
+        <w:t xml:space="preserve"> </w:t>
+      </w:r>
+      <w:r>
+        <w:t>'/me/</w:t>
+      </w:r>
+      <w:proofErr w:type="spellStart"/>
+      <w:r>
+        <w:t>friendlists</w:t>
+      </w:r>
+      <w:proofErr w:type="spellEnd"/>
+      <w:r>
+        <w:t>'</w:t>
+      </w:r>
+      <w:r>
+        <w:rPr>
+          <w:rFonts w:hint="eastAsia"/>
+        </w:rPr>
+        <w:t>，之後就跑</w:t>
+      </w:r>
+      <w:proofErr w:type="spellStart"/>
+      <w:r>
+        <w:rPr>
+          <w:rFonts w:hint="eastAsia"/>
+        </w:rPr>
+        <w:t>getFR</w:t>
+      </w:r>
+      <w:proofErr w:type="spellEnd"/>
+      <w:r>
+        <w:rPr>
+          <w:rFonts w:hint="eastAsia"/>
+        </w:rPr>
+        <w:t>()</w:t>
+      </w:r>
+      <w:r>
+        <w:rPr>
+          <w:rFonts w:hint="eastAsia"/>
+        </w:rPr>
+        <w:t>的</w:t>
+      </w:r>
+      <w:r>
+        <w:rPr>
+          <w:rFonts w:hint="eastAsia"/>
+        </w:rPr>
+        <w:t>function</w:t>
+      </w:r>
     </w:p>
+    <w:p/>
     <w:p>
-      <w:pPr>
-        <w:rPr>
-          <w:rFonts w:hint="eastAsia"/>
-        </w:rPr>
-      </w:pPr>
-      <w:r>
-        <w:rPr>
-          <w:rFonts w:hint="eastAsia"/>
-        </w:rPr>
-        <w:t>第五步：</w:t>
-      </w:r>
-    </w:p>
-    <w:p>
-      <w:pPr>
-        <w:rPr>
-          <w:rFonts w:hint="eastAsia"/>
-        </w:rPr>
-      </w:pPr>
-    </w:p>
-    <w:p>
-      <w:pPr>
-        <w:rPr>
-          <w:rFonts w:hint="eastAsia"/>
-        </w:rPr>
-      </w:pPr>
       <w:r>
         <w:rPr>
           <w:rFonts w:hint="eastAsia"/>
         </w:rPr>
         <w:t>第六步：</w:t>
+      </w:r>
+      <w:r>
+        <w:rPr>
+          <w:rFonts w:hint="eastAsia"/>
+        </w:rPr>
+        <w:t>用</w:t>
+      </w:r>
+      <w:r>
+        <w:rPr>
+          <w:rFonts w:hint="eastAsia"/>
+        </w:rPr>
+        <w:t>num</w:t>
+      </w:r>
+      <w:r>
+        <w:rPr>
+          <w:rFonts w:hint="eastAsia"/>
+        </w:rPr>
+        <w:t>這個參數</w:t>
+      </w:r>
+      <w:r>
+        <w:rPr>
+          <w:rFonts w:hint="eastAsia"/>
+        </w:rPr>
+        <w:t>做為序號記錄，</w:t>
+      </w:r>
+      <w:r>
+        <w:rPr>
+          <w:rFonts w:hint="eastAsia"/>
+        </w:rPr>
+        <w:t>並用</w:t>
+      </w:r>
+      <w:proofErr w:type="spellStart"/>
+      <w:r>
+        <w:t>GroupID</w:t>
+      </w:r>
+      <w:proofErr w:type="spellEnd"/>
+      <w:r>
+        <w:rPr>
+          <w:rFonts w:hint="eastAsia"/>
+        </w:rPr>
+        <w:t>存入各朋友</w:t>
+      </w:r>
+      <w:r>
+        <w:rPr>
+          <w:rFonts w:hint="eastAsia"/>
+        </w:rPr>
+        <w:t>ID</w:t>
+      </w:r>
+      <w:r>
+        <w:rPr>
+          <w:rFonts w:hint="eastAsia"/>
+        </w:rPr>
+        <w:t>，以抓取資料，然後將</w:t>
+      </w:r>
+      <w:r>
+        <w:rPr>
+          <w:rFonts w:hint="eastAsia"/>
+        </w:rPr>
+        <w:t>res</w:t>
+      </w:r>
+      <w:r>
+        <w:rPr>
+          <w:rFonts w:hint="eastAsia"/>
+        </w:rPr>
+        <w:t>傳入</w:t>
+      </w:r>
+      <w:proofErr w:type="spellStart"/>
+      <w:r>
+        <w:t>GroupMember</w:t>
+      </w:r>
+      <w:proofErr w:type="spellEnd"/>
+      <w:r>
+        <w:t>[num]</w:t>
+      </w:r>
+      <w:r>
+        <w:rPr>
+          <w:rFonts w:hint="eastAsia"/>
+        </w:rPr>
+        <w:t>，接下來開始表列清單讓她將</w:t>
+      </w:r>
+      <w:r>
+        <w:rPr>
+          <w:rFonts w:hint="eastAsia"/>
+        </w:rPr>
+        <w:t>groupmember</w:t>
+      </w:r>
+      <w:r>
+        <w:rPr>
+          <w:rFonts w:hint="eastAsia"/>
+        </w:rPr>
+        <w:t>排在畫面上</w:t>
       </w:r>
     </w:p>
     <w:sectPr>
@@ -67,8 +292,46 @@
 </w:document>
 </file>
 
+<file path=word/endnotes.xml><?xml version="1.0" encoding="utf-8"?>
+<w:endnotes xmlns:ve="http://schemas.openxmlformats.org/markup-compatibility/2006" xmlns:o="urn:schemas-microsoft-com:office:office" xmlns:r="http://schemas.openxmlformats.org/officeDocument/2006/relationships" xmlns:m="http://schemas.openxmlformats.org/officeDocument/2006/math" xmlns:v="urn:schemas-microsoft-com:vml" xmlns:wp="http://schemas.openxmlformats.org/drawingml/2006/wordprocessingDrawing" xmlns:w10="urn:schemas-microsoft-com:office:word" xmlns:w="http://schemas.openxmlformats.org/wordprocessingml/2006/main" xmlns:wne="http://schemas.microsoft.com/office/word/2006/wordml">
+  <w:endnote w:type="separator" w:id="-1">
+    <w:p>
+      <w:r>
+        <w:separator/>
+      </w:r>
+    </w:p>
+  </w:endnote>
+  <w:endnote w:type="continuationSeparator" w:id="0">
+    <w:p>
+      <w:r>
+        <w:continuationSeparator/>
+      </w:r>
+    </w:p>
+  </w:endnote>
+</w:endnotes>
+</file>
+
+<file path=word/footnotes.xml><?xml version="1.0" encoding="utf-8"?>
+<w:footnotes xmlns:ve="http://schemas.openxmlformats.org/markup-compatibility/2006" xmlns:o="urn:schemas-microsoft-com:office:office" xmlns:r="http://schemas.openxmlformats.org/officeDocument/2006/relationships" xmlns:m="http://schemas.openxmlformats.org/officeDocument/2006/math" xmlns:v="urn:schemas-microsoft-com:vml" xmlns:wp="http://schemas.openxmlformats.org/drawingml/2006/wordprocessingDrawing" xmlns:w10="urn:schemas-microsoft-com:office:word" xmlns:w="http://schemas.openxmlformats.org/wordprocessingml/2006/main" xmlns:wne="http://schemas.microsoft.com/office/word/2006/wordml">
+  <w:footnote w:type="separator" w:id="-1">
+    <w:p>
+      <w:r>
+        <w:separator/>
+      </w:r>
+    </w:p>
+  </w:footnote>
+  <w:footnote w:type="continuationSeparator" w:id="0">
+    <w:p>
+      <w:r>
+        <w:continuationSeparator/>
+      </w:r>
+    </w:p>
+  </w:footnote>
+</w:footnotes>
+</file>
+
 <file path=word/styles.xml><?xml version="1.0" encoding="utf-8"?>
-<w:styles xmlns:mc="http://schemas.openxmlformats.org/markup-compatibility/2006" xmlns:r="http://schemas.openxmlformats.org/officeDocument/2006/relationships" xmlns:w="http://schemas.openxmlformats.org/wordprocessingml/2006/main" xmlns:w14="http://schemas.microsoft.com/office/word/2010/wordml" mc:Ignorable="w14">
+<w:styles xmlns:r="http://schemas.openxmlformats.org/officeDocument/2006/relationships" xmlns:w="http://schemas.openxmlformats.org/wordprocessingml/2006/main">
   <w:docDefaults>
     <w:rPrDefault>
       <w:rPr>
@@ -81,7 +344,7 @@
     </w:rPrDefault>
     <w:pPrDefault/>
   </w:docDefaults>
-  <w:latentStyles w:defLockedState="0" w:defUIPriority="99" w:defSemiHidden="1" w:defUnhideWhenUsed="1" w:defQFormat="0" w:count="276">
+  <w:latentStyles w:defLockedState="0" w:defUIPriority="99" w:defSemiHidden="1" w:defUnhideWhenUsed="1" w:defQFormat="0" w:count="267">
     <w:lsdException w:name="Normal" w:semiHidden="0" w:uiPriority="0" w:unhideWhenUsed="0" w:qFormat="1"/>
     <w:lsdException w:name="heading 1" w:semiHidden="0" w:uiPriority="9" w:unhideWhenUsed="0" w:qFormat="1"/>
     <w:lsdException w:name="heading 2" w:uiPriority="9" w:qFormat="1"/>
@@ -223,6 +486,7 @@
   <w:style w:type="paragraph" w:default="1" w:styleId="a">
     <w:name w:val="Normal"/>
     <w:qFormat/>
+    <w:rsid w:val="003A5573"/>
     <w:pPr>
       <w:widowControl w:val="0"/>
     </w:pPr>
@@ -238,6 +502,7 @@
     <w:uiPriority w:val="99"/>
     <w:semiHidden/>
     <w:unhideWhenUsed/>
+    <w:qFormat/>
     <w:tblPr>
       <w:tblInd w:w="0" w:type="dxa"/>
       <w:tblCellMar>
@@ -253,6 +518,70 @@
     <w:uiPriority w:val="99"/>
     <w:semiHidden/>
     <w:unhideWhenUsed/>
+  </w:style>
+  <w:style w:type="paragraph" w:styleId="a3">
+    <w:name w:val="header"/>
+    <w:basedOn w:val="a"/>
+    <w:link w:val="a4"/>
+    <w:uiPriority w:val="99"/>
+    <w:semiHidden/>
+    <w:unhideWhenUsed/>
+    <w:rsid w:val="00287FE0"/>
+    <w:pPr>
+      <w:tabs>
+        <w:tab w:val="center" w:pos="4153"/>
+        <w:tab w:val="right" w:pos="8306"/>
+      </w:tabs>
+      <w:snapToGrid w:val="0"/>
+    </w:pPr>
+    <w:rPr>
+      <w:sz w:val="20"/>
+      <w:szCs w:val="20"/>
+    </w:rPr>
+  </w:style>
+  <w:style w:type="character" w:customStyle="1" w:styleId="a4">
+    <w:name w:val="頁首 字元"/>
+    <w:basedOn w:val="a0"/>
+    <w:link w:val="a3"/>
+    <w:uiPriority w:val="99"/>
+    <w:semiHidden/>
+    <w:rsid w:val="00287FE0"/>
+    <w:rPr>
+      <w:sz w:val="20"/>
+      <w:szCs w:val="20"/>
+    </w:rPr>
+  </w:style>
+  <w:style w:type="paragraph" w:styleId="a5">
+    <w:name w:val="footer"/>
+    <w:basedOn w:val="a"/>
+    <w:link w:val="a6"/>
+    <w:uiPriority w:val="99"/>
+    <w:semiHidden/>
+    <w:unhideWhenUsed/>
+    <w:rsid w:val="00287FE0"/>
+    <w:pPr>
+      <w:tabs>
+        <w:tab w:val="center" w:pos="4153"/>
+        <w:tab w:val="right" w:pos="8306"/>
+      </w:tabs>
+      <w:snapToGrid w:val="0"/>
+    </w:pPr>
+    <w:rPr>
+      <w:sz w:val="20"/>
+      <w:szCs w:val="20"/>
+    </w:rPr>
+  </w:style>
+  <w:style w:type="character" w:customStyle="1" w:styleId="a6">
+    <w:name w:val="頁尾 字元"/>
+    <w:basedOn w:val="a0"/>
+    <w:link w:val="a5"/>
+    <w:uiPriority w:val="99"/>
+    <w:semiHidden/>
+    <w:rsid w:val="00287FE0"/>
+    <w:rPr>
+      <w:sz w:val="20"/>
+      <w:szCs w:val="20"/>
+    </w:rPr>
   </w:style>
 </w:styles>
 </file>
